--- a/Documentatie/te laat rooster.docx
+++ b/Documentatie/te laat rooster.docx
@@ -3,25 +3,68 @@
 <w:document xmlns:wpc="http://schemas.microsoft.com/office/word/2010/wordprocessingCanvas" xmlns:cx="http://schemas.microsoft.com/office/drawing/2014/chartex" xmlns:cx1="http://schemas.microsoft.com/office/drawing/2015/9/8/chartex" xmlns:cx2="http://schemas.microsoft.com/office/drawing/2015/10/21/chartex" xmlns:cx3="http://schemas.microsoft.com/office/drawing/2016/5/9/chartex" xmlns:cx4="http://schemas.microsoft.com/office/drawing/2016/5/10/chartex" xmlns:cx5="http://schemas.microsoft.com/office/drawing/2016/5/11/chartex" xmlns:mc="http://schemas.openxmlformats.org/markup-compatibility/2006" xmlns:o="urn:schemas-microsoft-com:office:office" xmlns:r="http://schemas.openxmlformats.org/officeDocument/2006/relationships" xmlns:m="http://schemas.openxmlformats.org/officeDocument/2006/math" xmlns:v="urn:schemas-microsoft-com:vml" xmlns:wp14="http://schemas.microsoft.com/office/word/2010/wordprocessingDrawing" xmlns:wp="http://schemas.openxmlformats.org/drawingml/2006/wordprocessingDrawing" xmlns:w10="urn:schemas-microsoft-com:office:word" xmlns:w="http://schemas.openxmlformats.org/wordprocessingml/2006/main" xmlns:w14="http://schemas.microsoft.com/office/word/2010/wordml" xmlns:w15="http://schemas.microsoft.com/office/word/2012/wordml" xmlns:w16se="http://schemas.microsoft.com/office/word/2015/wordml/symex" xmlns:wpg="http://schemas.microsoft.com/office/word/2010/wordprocessingGroup" xmlns:wpi="http://schemas.microsoft.com/office/word/2010/wordprocessingInk" xmlns:wne="http://schemas.microsoft.com/office/word/2006/wordml" xmlns:wps="http://schemas.microsoft.com/office/word/2010/wordprocessingShape" mc:Ignorable="w14 w15 w16se wp14">
   <w:body>
     <w:p>
+      <w:pPr>
+        <w:pStyle w:val="NoSpacing"/>
+        <w:rPr>
+          <w:rFonts w:ascii="Verdana" w:hAnsi="Verdana"/>
+        </w:rPr>
+      </w:pPr>
       <w:r>
+        <w:rPr>
+          <w:rFonts w:ascii="Verdana" w:hAnsi="Verdana"/>
+        </w:rPr>
         <w:t>Te laat:</w:t>
       </w:r>
     </w:p>
-    <w:p/>
     <w:p>
+      <w:pPr>
+        <w:pStyle w:val="NoSpacing"/>
+        <w:rPr>
+          <w:rFonts w:ascii="Verdana" w:hAnsi="Verdana"/>
+        </w:rPr>
+      </w:pPr>
+    </w:p>
+    <w:p>
+      <w:pPr>
+        <w:pStyle w:val="NoSpacing"/>
+        <w:rPr>
+          <w:rFonts w:ascii="Verdana" w:hAnsi="Verdana"/>
+        </w:rPr>
+      </w:pPr>
       <w:r>
+        <w:rPr>
+          <w:rFonts w:ascii="Verdana" w:hAnsi="Verdana"/>
+        </w:rPr>
         <w:t>Joachim: |</w:t>
+      </w:r>
+    </w:p>
+    <w:p>
+      <w:pPr>
+        <w:pStyle w:val="NoSpacing"/>
+        <w:rPr>
+          <w:rFonts w:ascii="Verdana" w:hAnsi="Verdana"/>
+        </w:rPr>
+      </w:pPr>
+      <w:r>
+        <w:rPr>
+          <w:rFonts w:ascii="Verdana" w:hAnsi="Verdana"/>
+        </w:rPr>
+        <w:t>Lajos: |</w:t>
       </w:r>
       <w:bookmarkStart w:id="0" w:name="_GoBack"/>
       <w:bookmarkEnd w:id="0"/>
     </w:p>
     <w:p>
+      <w:pPr>
+        <w:pStyle w:val="NoSpacing"/>
+        <w:rPr>
+          <w:rFonts w:ascii="Verdana" w:hAnsi="Verdana"/>
+        </w:rPr>
+      </w:pPr>
       <w:r>
-        <w:t>Lajos: |</w:t>
-      </w:r>
-    </w:p>
-    <w:p>
-      <w:r>
+        <w:rPr>
+          <w:rFonts w:ascii="Verdana" w:hAnsi="Verdana"/>
+        </w:rPr>
         <w:t>Vera: ||</w:t>
       </w:r>
     </w:p>
@@ -459,6 +502,15 @@
     <w:semiHidden/>
     <w:unhideWhenUsed/>
   </w:style>
+  <w:style w:type="paragraph" w:styleId="NoSpacing">
+    <w:name w:val="No Spacing"/>
+    <w:uiPriority w:val="1"/>
+    <w:qFormat/>
+    <w:rsid w:val="002171B0"/>
+    <w:pPr>
+      <w:spacing w:after="0" w:line="240" w:lineRule="auto"/>
+    </w:pPr>
+  </w:style>
 </w:styles>
 </file>
 
